--- a/assignment_2/printing.docx
+++ b/assignment_2/printing.docx
@@ -32,15 +32,23 @@
             <v:path o:extrusionok="f" gradientshapeok="t" o:connecttype="rect"/>
             <o:lock v:ext="edit" aspectratio="t"/>
           </v:shapetype>
-          <v:shape id="_x0000_i1043" type="#_x0000_t75" style="width:435.3pt;height:302.4pt">
+          <v:shape id="_x0000_i1025" type="#_x0000_t75" style="width:435.3pt;height:302.4pt" o:bordertopcolor="this" o:borderleftcolor="this" o:borderbottomcolor="this" o:borderrightcolor="this">
             <v:imagedata r:id="rId4" o:title="ex1_phase_plot_crossing"/>
+            <w10:bordertop type="single" width="4"/>
+            <w10:borderleft type="single" width="4"/>
+            <w10:borderbottom type="single" width="4"/>
+            <w10:borderright type="single" width="4"/>
           </v:shape>
         </w:pict>
       </w:r>
       <w:r>
         <w:pict>
-          <v:shape id="_x0000_i1045" type="#_x0000_t75" style="width:435.3pt;height:302.4pt">
+          <v:shape id="_x0000_i1026" type="#_x0000_t75" style="width:435.3pt;height:302.4pt" o:bordertopcolor="this" o:borderleftcolor="this" o:borderbottomcolor="this" o:borderrightcolor="this">
             <v:imagedata r:id="rId5" o:title="ex1_phase_plot_center"/>
+            <w10:bordertop type="single" width="4"/>
+            <w10:borderleft type="single" width="4"/>
+            <w10:borderbottom type="single" width="4"/>
+            <w10:borderright type="single" width="4"/>
           </v:shape>
         </w:pict>
       </w:r>
@@ -57,29 +65,41 @@
       <w:r>
         <w:lastRenderedPageBreak/>
         <w:pict>
-          <v:shape id="_x0000_i1050" type="#_x0000_t75" style="width:357.25pt;height:237.6pt">
+          <v:shape id="_x0000_i1027" type="#_x0000_t75" style="width:357.25pt;height:237.6pt" o:bordertopcolor="this" o:borderleftcolor="this" o:borderbottomcolor="this" o:borderrightcolor="this">
             <v:imagedata r:id="rId6" o:title="ex3_omega"/>
+            <w10:bordertop type="single" width="4"/>
+            <w10:borderleft type="single" width="4"/>
+            <w10:borderbottom type="single" width="4"/>
+            <w10:borderright type="single" width="4"/>
           </v:shape>
         </w:pict>
       </w:r>
       <w:r>
         <w:pict>
-          <v:shape id="_x0000_i1051" type="#_x0000_t75" style="width:361.65pt;height:237.6pt">
+          <v:shape id="_x0000_i1028" type="#_x0000_t75" style="width:361.65pt;height:237.6pt" o:bordertopcolor="this" o:borderleftcolor="this" o:borderbottomcolor="this" o:borderrightcolor="this">
             <v:imagedata r:id="rId7" o:title="ex4-5_omega"/>
+            <w10:bordertop type="single" width="4"/>
+            <w10:borderleft type="single" width="4"/>
+            <w10:borderbottom type="single" width="4"/>
+            <w10:borderright type="single" width="4"/>
           </v:shape>
         </w:pict>
       </w:r>
-      <w:bookmarkStart w:id="0" w:name="_GoBack"/>
       <w:r>
         <w:pict>
-          <v:shape id="_x0000_i1052" type="#_x0000_t75" style="width:443.1pt;height:4in">
+          <v:shape id="_x0000_i1029" type="#_x0000_t75" style="width:443.1pt;height:4in" o:bordertopcolor="this" o:borderleftcolor="this" o:borderbottomcolor="this" o:borderrightcolor="this">
             <v:imagedata r:id="rId8" o:title="ex4-5_omega_zoom"/>
+            <w10:bordertop type="single" width="4"/>
+            <w10:borderleft type="single" width="4"/>
+            <w10:borderbottom type="single" width="4"/>
+            <w10:borderright type="single" width="4"/>
           </v:shape>
         </w:pict>
       </w:r>
-      <w:bookmarkEnd w:id="0"/>
     </w:p>
     <w:p>
+      <w:bookmarkStart w:id="0" w:name="_GoBack"/>
+      <w:bookmarkEnd w:id="0"/>
       <w:r>
         <w:rPr>
           <w:noProof/>
@@ -97,7 +117,7 @@
           <w:noProof/>
         </w:rPr>
         <w:pict>
-          <v:shape id="_x0000_s1028" type="#_x0000_t75" style="position:absolute;margin-left:572.3pt;margin-top:103.9pt;width:3in;height:314.95pt;z-index:251663360;mso-position-horizontal-relative:margin;mso-position-vertical-relative:margin">
+          <v:shape id="_x0000_s1028" type="#_x0000_t75" style="position:absolute;margin-left:572.3pt;margin-top:103.9pt;width:3in;height:314.95pt;z-index:251663360;mso-position-horizontal-relative:margin;mso-position-vertical-relative:margin" stroked="t" strokecolor="black [3213]">
             <v:imagedata r:id="rId10" o:title="ex2_phase_plot"/>
             <w10:wrap type="square" anchorx="margin" anchory="margin"/>
           </v:shape>
